--- a/Entry_Files/Whitmer_Aaro.docx
+++ b/Entry_Files/Whitmer_Aaro.docx
@@ -29,19 +29,7 @@
           <w:rPr>
             <w:rStyle w:val="Hyperlink"/>
           </w:rPr>
-          <w:t>Life</w:t>
-        </w:r>
-        <w:r>
-          <w:rPr>
-            <w:rStyle w:val="Hyperlink"/>
-          </w:rPr>
-          <w:t>X</w:t>
-        </w:r>
-        <w:r>
-          <w:rPr>
-            <w:rStyle w:val="Hyperlink"/>
-          </w:rPr>
-          <w:t>L</w:t>
+          <w:t>LifeXL</w:t>
         </w:r>
         <w:proofErr w:type="spellEnd"/>
       </w:hyperlink>
@@ -179,6 +167,7 @@
     <w:lsdException w:name="HTML Sample" w:semiHidden="1" w:unhideWhenUsed="1"/>
     <w:lsdException w:name="HTML Typewriter" w:semiHidden="1" w:unhideWhenUsed="1"/>
     <w:lsdException w:name="HTML Variable" w:semiHidden="1" w:unhideWhenUsed="1"/>
+    <w:lsdException w:name="Normal Table" w:semiHidden="1" w:unhideWhenUsed="1"/>
     <w:lsdException w:name="annotation subject" w:semiHidden="1" w:unhideWhenUsed="1"/>
     <w:lsdException w:name="No List" w:semiHidden="1" w:unhideWhenUsed="1"/>
     <w:lsdException w:name="Outline List 1" w:semiHidden="1" w:unhideWhenUsed="1"/>
@@ -225,8 +214,10 @@
     <w:lsdException w:name="Table Subtle 2" w:semiHidden="1" w:unhideWhenUsed="1"/>
     <w:lsdException w:name="Table Web 1" w:semiHidden="1" w:unhideWhenUsed="1"/>
     <w:lsdException w:name="Table Web 2" w:semiHidden="1" w:unhideWhenUsed="1"/>
+    <w:lsdException w:name="Table Web 3" w:semiHidden="1" w:unhideWhenUsed="1"/>
     <w:lsdException w:name="Balloon Text" w:semiHidden="1" w:unhideWhenUsed="1"/>
     <w:lsdException w:name="Table Grid" w:uiPriority="39"/>
+    <w:lsdException w:name="Table Theme" w:semiHidden="1" w:unhideWhenUsed="1"/>
     <w:lsdException w:name="Placeholder Text" w:semiHidden="1"/>
     <w:lsdException w:name="No Spacing" w:uiPriority="1" w:qFormat="1"/>
     <w:lsdException w:name="Light Shading" w:uiPriority="60"/>
